--- a/06-unity-physics/yourgame.docx
+++ b/06-unity-physics/yourgame.docx
@@ -89,8 +89,6 @@
         </w:rPr>
         <w:t xml:space="preserve">תממשו </w:t>
       </w:r>
-      <w:bookmarkStart w:id="0" w:name="_GoBack"/>
-      <w:bookmarkEnd w:id="0"/>
       <w:r>
         <w:rPr>
           <w:rFonts w:ascii="David" w:hAnsi="David" w:cs="David" w:hint="cs"/>
@@ -182,14 +180,7 @@
           <w:rFonts w:hint="cs"/>
           <w:rtl/>
         </w:rPr>
-        <w:t xml:space="preserve">א. </w:t>
-      </w:r>
-      <w:r>
-        <w:rPr>
-          <w:rFonts w:hint="cs"/>
-          <w:rtl/>
-        </w:rPr>
-        <w:t>מאגר חדש למשחק שלכם</w:t>
+        <w:t>א. מאגר חדש למשחק שלכם</w:t>
       </w:r>
     </w:p>
     <w:p>
@@ -260,21 +251,7 @@
           <w:rFonts w:ascii="David" w:hAnsi="David" w:cs="David" w:hint="cs"/>
           <w:rtl/>
         </w:rPr>
-        <w:t>העתיקו לקובץ</w:t>
-      </w:r>
-      <w:r>
-        <w:rPr>
-          <w:rFonts w:ascii="David" w:hAnsi="David" w:cs="David" w:hint="cs"/>
-          <w:rtl/>
-        </w:rPr>
-        <w:t xml:space="preserve"> בשם</w:t>
-      </w:r>
-      <w:r>
-        <w:rPr>
-          <w:rFonts w:ascii="David" w:hAnsi="David" w:cs="David" w:hint="cs"/>
-          <w:rtl/>
-        </w:rPr>
-        <w:t xml:space="preserve"> </w:t>
+        <w:t xml:space="preserve">העתיקו לקובץ בשם </w:t>
       </w:r>
       <w:r>
         <w:rPr>
@@ -298,22 +275,30 @@
           <w:rFonts w:ascii="David" w:hAnsi="David" w:cs="David" w:hint="cs"/>
           <w:rtl/>
         </w:rPr>
-        <w:t xml:space="preserve"> </w:t>
+        <w:t xml:space="preserve"> את התבנית שנמצאת בקובץ</w:t>
       </w:r>
       <w:r>
         <w:rPr>
           <w:rFonts w:ascii="David" w:hAnsi="David" w:cs="David" w:hint="cs"/>
           <w:rtl/>
         </w:rPr>
-        <w:t xml:space="preserve">את התבנית שנמצאת בקובץ  </w:t>
+        <w:t xml:space="preserve">  </w:t>
       </w:r>
       <w:hyperlink r:id="rId8" w:history="1">
         <w:r>
           <w:rPr>
             <w:rStyle w:val="Hyperlink"/>
             <w:rFonts w:ascii="David" w:hAnsi="David" w:cs="David"/>
+            <w:rtl/>
           </w:rPr>
-          <w:t>..\yourgame.md</w:t>
+          <w:t>..\</w:t>
+        </w:r>
+        <w:r>
+          <w:rPr>
+            <w:rStyle w:val="Hyperlink"/>
+            <w:rFonts w:ascii="David" w:hAnsi="David" w:cs="David"/>
+          </w:rPr>
+          <w:t>yourgame2.md</w:t>
         </w:r>
       </w:hyperlink>
       <w:r>
@@ -321,7 +306,7 @@
           <w:rFonts w:ascii="David" w:hAnsi="David" w:cs="David" w:hint="cs"/>
           <w:rtl/>
         </w:rPr>
-        <w:t>.</w:t>
+        <w:t xml:space="preserve"> .</w:t>
       </w:r>
     </w:p>
     <w:p>
@@ -342,28 +327,7 @@
           <w:rFonts w:ascii="David" w:hAnsi="David" w:cs="David" w:hint="cs"/>
           <w:rtl/>
         </w:rPr>
-        <w:t xml:space="preserve">ענו על השאלות בקובץ </w:t>
-      </w:r>
-      <w:r>
-        <w:rPr>
-          <w:rFonts w:ascii="David" w:hAnsi="David" w:cs="David" w:hint="cs"/>
-          <w:rtl/>
-        </w:rPr>
-        <w:t xml:space="preserve">- </w:t>
-      </w:r>
-      <w:r>
-        <w:rPr>
-          <w:rFonts w:ascii="David" w:hAnsi="David" w:cs="David" w:hint="cs"/>
-          <w:rtl/>
-        </w:rPr>
-        <w:t>החליפו את הטקסט של השאלות בטקסט של התשובות</w:t>
-      </w:r>
-      <w:r>
-        <w:rPr>
-          <w:rFonts w:ascii="David" w:hAnsi="David" w:cs="David" w:hint="cs"/>
-          <w:rtl/>
-        </w:rPr>
-        <w:t xml:space="preserve">. </w:t>
+        <w:t xml:space="preserve">ענו על השאלות בקובץ - החליפו את הטקסט של השאלות בטקסט של התשובות. </w:t>
       </w:r>
     </w:p>
     <w:p>
@@ -397,7 +361,37 @@
           <w:rFonts w:ascii="David" w:hAnsi="David" w:cs="David" w:hint="cs"/>
           <w:rtl/>
         </w:rPr>
-        <w:t xml:space="preserve"> אבל ייתכן שתרצו לשנות דברים ב</w:t>
+        <w:t xml:space="preserve"> אבל </w:t>
+      </w:r>
+      <w:bookmarkStart w:id="0" w:name="_GoBack"/>
+      <w:bookmarkEnd w:id="0"/>
+      <w:r>
+        <w:rPr>
+          <w:rFonts w:ascii="David" w:hAnsi="David" w:cs="David" w:hint="cs"/>
+          <w:rtl/>
+        </w:rPr>
+        <w:t xml:space="preserve">יש להוסיף תרשימים מפורטים על-מנת שהמשחק שלכם יהיה ברור יותר. </w:t>
+      </w:r>
+      <w:r>
+        <w:rPr>
+          <w:rFonts w:ascii="David" w:hAnsi="David" w:cs="David" w:hint="cs"/>
+          <w:rtl/>
+        </w:rPr>
+        <w:t xml:space="preserve">ייתכן </w:t>
+      </w:r>
+      <w:r>
+        <w:rPr>
+          <w:rFonts w:ascii="David" w:hAnsi="David" w:cs="David" w:hint="cs"/>
+          <w:rtl/>
+        </w:rPr>
+        <w:t xml:space="preserve">גם </w:t>
+      </w:r>
+      <w:r>
+        <w:rPr>
+          <w:rFonts w:ascii="David" w:hAnsi="David" w:cs="David" w:hint="cs"/>
+          <w:rtl/>
+        </w:rPr>
+        <w:t>שתרצו לשנות דברים ב</w:t>
       </w:r>
       <w:r>
         <w:rPr>
@@ -6826,7 +6820,7 @@
 </file>
 
 <file path=customXml/itemProps1.xml><?xml version="1.0" encoding="utf-8"?>
-<ds:datastoreItem xmlns:ds="http://schemas.openxmlformats.org/officeDocument/2006/customXml" ds:itemID="{8ED91AC2-01E7-48AF-A4D8-7347FE6CCB27}">
+<ds:datastoreItem xmlns:ds="http://schemas.openxmlformats.org/officeDocument/2006/customXml" ds:itemID="{51B9F240-0FE3-48FA-86E1-096ABF059E30}">
   <ds:schemaRefs>
     <ds:schemaRef ds:uri="http://schemas.openxmlformats.org/officeDocument/2006/bibliography"/>
   </ds:schemaRefs>

--- a/06-unity-physics/yourgame.docx
+++ b/06-unity-physics/yourgame.docx
@@ -180,7 +180,23 @@
           <w:rFonts w:hint="cs"/>
           <w:rtl/>
         </w:rPr>
-        <w:t>א. מאגר חדש למשחק שלכם</w:t>
+        <w:t>א.</w:t>
+      </w:r>
+      <w:r>
+        <w:rPr>
+          <w:rFonts w:hint="cs"/>
+          <w:rtl/>
+        </w:rPr>
+        <w:t xml:space="preserve"> בית חדש</w:t>
+      </w:r>
+      <w:bookmarkStart w:id="0" w:name="_GoBack"/>
+      <w:bookmarkEnd w:id="0"/>
+      <w:r>
+        <w:rPr>
+          <w:rFonts w:hint="cs"/>
+          <w:rtl/>
+        </w:rPr>
+        <w:t xml:space="preserve"> למשחק שלכם</w:t>
       </w:r>
     </w:p>
     <w:p>
@@ -231,7 +247,14 @@
           <w:rFonts w:ascii="David" w:hAnsi="David" w:cs="David" w:hint="cs"/>
           <w:rtl/>
         </w:rPr>
-        <w:t>. הוסיפו לו קובץ רידמי:</w:t>
+        <w:t>. הוסיפו לו קובץ רידמי</w:t>
+      </w:r>
+      <w:r>
+        <w:rPr>
+          <w:rFonts w:ascii="David" w:hAnsi="David" w:cs="David" w:hint="cs"/>
+          <w:rtl/>
+        </w:rPr>
+        <w:t>:</w:t>
       </w:r>
     </w:p>
     <w:p>
@@ -319,7 +342,6 @@
         <w:jc w:val="left"/>
         <w:rPr>
           <w:rFonts w:ascii="David" w:hAnsi="David" w:cs="David"/>
-          <w:rtl/>
         </w:rPr>
       </w:pPr>
       <w:r>
@@ -327,7 +349,73 @@
           <w:rFonts w:ascii="David" w:hAnsi="David" w:cs="David" w:hint="cs"/>
           <w:rtl/>
         </w:rPr>
-        <w:t xml:space="preserve">ענו על השאלות בקובץ - החליפו את הטקסט של השאלות בטקסט של התשובות. </w:t>
+        <w:t xml:space="preserve">ענו על השאלות בקובץ - החליפו את הטקסט של השאלות בטקסט </w:t>
+      </w:r>
+      <w:r>
+        <w:rPr>
+          <w:rFonts w:ascii="David" w:hAnsi="David" w:cs="David" w:hint="cs"/>
+          <w:rtl/>
+        </w:rPr>
+        <w:t>המתאים למשחק שלכם</w:t>
+      </w:r>
+      <w:r>
+        <w:rPr>
+          <w:rFonts w:ascii="David" w:hAnsi="David" w:cs="David" w:hint="cs"/>
+          <w:rtl/>
+        </w:rPr>
+        <w:t xml:space="preserve">. </w:t>
+      </w:r>
+    </w:p>
+    <w:p>
+      <w:pPr>
+        <w:pStyle w:val="Textbody"/>
+        <w:jc w:val="left"/>
+        <w:rPr>
+          <w:rFonts w:ascii="David" w:hAnsi="David" w:cs="David"/>
+          <w:rtl/>
+        </w:rPr>
+      </w:pPr>
+      <w:r>
+        <w:rPr>
+          <w:rFonts w:ascii="David" w:hAnsi="David" w:cs="David" w:hint="cs"/>
+          <w:rtl/>
+        </w:rPr>
+        <w:t xml:space="preserve">את </w:t>
+      </w:r>
+      <w:r>
+        <w:rPr>
+          <w:rFonts w:ascii="David" w:hAnsi="David" w:cs="David" w:hint="cs"/>
+          <w:rtl/>
+        </w:rPr>
+        <w:t xml:space="preserve">רוב התשובות כבר </w:t>
+      </w:r>
+      <w:r>
+        <w:rPr>
+          <w:rFonts w:ascii="David" w:hAnsi="David" w:cs="David" w:hint="cs"/>
+          <w:rtl/>
+        </w:rPr>
+        <w:t>עניתם ב</w:t>
+      </w:r>
+      <w:r>
+        <w:rPr>
+          <w:rFonts w:ascii="David" w:hAnsi="David" w:cs="David" w:hint="cs"/>
+          <w:rtl/>
+        </w:rPr>
+        <w:t>מטלות הקודמות</w:t>
+      </w:r>
+      <w:r>
+        <w:rPr>
+          <w:rFonts w:ascii="David" w:hAnsi="David" w:cs="David" w:hint="cs"/>
+          <w:rtl/>
+        </w:rPr>
+        <w:t>.</w:t>
+      </w:r>
+      <w:r>
+        <w:rPr>
+          <w:rFonts w:ascii="David" w:hAnsi="David" w:cs="David" w:hint="cs"/>
+          <w:rtl/>
+        </w:rPr>
+        <w:t xml:space="preserve"> הדגשים הפעם הם:</w:t>
       </w:r>
     </w:p>
     <w:p>
@@ -335,7 +423,7 @@
         <w:pStyle w:val="Textbody"/>
         <w:numPr>
           <w:ilvl w:val="0"/>
-          <w:numId w:val="19"/>
+          <w:numId w:val="20"/>
         </w:numPr>
         <w:jc w:val="left"/>
         <w:rPr>
@@ -347,7 +435,7 @@
           <w:rFonts w:ascii="David" w:hAnsi="David" w:cs="David" w:hint="cs"/>
           <w:rtl/>
         </w:rPr>
-        <w:t xml:space="preserve">רוב התשובות כבר יש לכם מהמטלות הקודמות </w:t>
+        <w:t xml:space="preserve">לכתוב את הדברים בצורה מפורטת ומעשית יותר </w:t>
       </w:r>
       <w:r>
         <w:rPr>
@@ -361,50 +449,133 @@
           <w:rFonts w:ascii="David" w:hAnsi="David" w:cs="David" w:hint="cs"/>
           <w:rtl/>
         </w:rPr>
-        <w:t xml:space="preserve"> אבל </w:t>
-      </w:r>
-      <w:bookmarkStart w:id="0" w:name="_GoBack"/>
-      <w:bookmarkEnd w:id="0"/>
+        <w:t xml:space="preserve"> כהכנה לתיכנות. </w:t>
+      </w:r>
+    </w:p>
+    <w:p>
+      <w:pPr>
+        <w:pStyle w:val="Textbody"/>
+        <w:numPr>
+          <w:ilvl w:val="0"/>
+          <w:numId w:val="20"/>
+        </w:numPr>
+        <w:jc w:val="left"/>
+        <w:rPr>
+          <w:rFonts w:ascii="David" w:hAnsi="David" w:cs="David"/>
+        </w:rPr>
+      </w:pPr>
       <w:r>
         <w:rPr>
           <w:rFonts w:ascii="David" w:hAnsi="David" w:cs="David" w:hint="cs"/>
           <w:rtl/>
         </w:rPr>
-        <w:t xml:space="preserve">יש להוסיף תרשימים מפורטים על-מנת שהמשחק שלכם יהיה ברור יותר. </w:t>
+        <w:t xml:space="preserve">להוסיף תרשימים </w:t>
       </w:r>
       <w:r>
         <w:rPr>
           <w:rFonts w:ascii="David" w:hAnsi="David" w:cs="David" w:hint="cs"/>
           <w:rtl/>
         </w:rPr>
-        <w:t xml:space="preserve">ייתכן </w:t>
+        <w:t>לכל סעיף</w:t>
       </w:r>
       <w:r>
         <w:rPr>
           <w:rFonts w:ascii="David" w:hAnsi="David" w:cs="David" w:hint="cs"/>
           <w:rtl/>
         </w:rPr>
-        <w:t xml:space="preserve">גם </w:t>
+        <w:t xml:space="preserve"> </w:t>
+      </w:r>
+      <w:r>
+        <w:rPr>
+          <w:rFonts w:ascii="David" w:hAnsi="David" w:cs="David"/>
+          <w:rtl/>
+        </w:rPr>
+        <w:t>–</w:t>
       </w:r>
       <w:r>
         <w:rPr>
           <w:rFonts w:ascii="David" w:hAnsi="David" w:cs="David" w:hint="cs"/>
           <w:rtl/>
         </w:rPr>
-        <w:t>שתרצו לשנות דברים ב</w:t>
-      </w:r>
+        <w:t xml:space="preserve"> כדי שיהיה ברור איך המשחק שלכם ייראה בכל שלב.</w:t>
+      </w:r>
+    </w:p>
+    <w:p>
+      <w:pPr>
+        <w:pStyle w:val="Textbody"/>
+        <w:numPr>
+          <w:ilvl w:val="0"/>
+          <w:numId w:val="20"/>
+        </w:numPr>
+        <w:jc w:val="left"/>
+        <w:rPr>
+          <w:rFonts w:ascii="David" w:hAnsi="David" w:cs="David"/>
+        </w:rPr>
+      </w:pPr>
       <w:r>
         <w:rPr>
           <w:rFonts w:ascii="David" w:hAnsi="David" w:cs="David" w:hint="cs"/>
           <w:rtl/>
         </w:rPr>
-        <w:t>עקבות ההערות שקיבלתם מהבודקים.</w:t>
+        <w:t>ייתכן גם שתרצו לשנות דברים בעקבות ההערות שקיבלתם מהבודקים.</w:t>
       </w:r>
       <w:r>
         <w:rPr>
           <w:rFonts w:ascii="David" w:hAnsi="David" w:cs="David"/>
         </w:rPr>
         <w:t xml:space="preserve"> </w:t>
+      </w:r>
+    </w:p>
+    <w:p>
+      <w:pPr>
+        <w:pStyle w:val="Textbody"/>
+        <w:jc w:val="left"/>
+        <w:rPr>
+          <w:rFonts w:ascii="David" w:hAnsi="David" w:cs="David"/>
+          <w:rtl/>
+        </w:rPr>
+      </w:pPr>
+      <w:r>
+        <w:rPr>
+          <w:rFonts w:ascii="David" w:hAnsi="David" w:cs="David" w:hint="cs"/>
+          <w:rtl/>
+        </w:rPr>
+        <w:t xml:space="preserve">שימו לב </w:t>
+      </w:r>
+      <w:r>
+        <w:rPr>
+          <w:rFonts w:ascii="David" w:hAnsi="David" w:cs="David"/>
+          <w:rtl/>
+        </w:rPr>
+        <w:t>–</w:t>
+      </w:r>
+      <w:r>
+        <w:rPr>
+          <w:rFonts w:ascii="David" w:hAnsi="David" w:cs="David" w:hint="cs"/>
+          <w:rtl/>
+        </w:rPr>
+        <w:t xml:space="preserve"> כל משחק הוא שונה: יש משחקים עם/בלי דמויות, עם/בלי עלילה וכו'. </w:t>
+      </w:r>
+      <w:r>
+        <w:rPr>
+          <w:rFonts w:ascii="David" w:hAnsi="David" w:cs="David" w:hint="cs"/>
+          <w:rtl/>
+        </w:rPr>
+        <w:t xml:space="preserve">אתם יודעים מה הרכיבים העיקריים במשחק שלכם </w:t>
+      </w:r>
+      <w:r>
+        <w:rPr>
+          <w:rFonts w:ascii="David" w:hAnsi="David" w:cs="David"/>
+          <w:rtl/>
+        </w:rPr>
+        <w:t>–</w:t>
+      </w:r>
+      <w:r>
+        <w:rPr>
+          <w:rFonts w:ascii="David" w:hAnsi="David" w:cs="David" w:hint="cs"/>
+          <w:rtl/>
+        </w:rPr>
+        <w:t xml:space="preserve"> בהתאם לזה, החליטו איפה צריך להרחיב יותר ואיפה פחות.</w:t>
       </w:r>
     </w:p>
     <w:p>
@@ -1401,7 +1572,7 @@
         <w:sz w:val="24"/>
       </w:rPr>
     </w:lvl>
-    <w:lvl w:ilvl="1" w:tplc="20000003" w:tentative="1">
+    <w:lvl w:ilvl="1" w:tplc="20000003">
       <w:start w:val="1"/>
       <w:numFmt w:val="bullet"/>
       <w:lvlText w:val="o"/>
@@ -6820,7 +6991,7 @@
 </file>
 
 <file path=customXml/itemProps1.xml><?xml version="1.0" encoding="utf-8"?>
-<ds:datastoreItem xmlns:ds="http://schemas.openxmlformats.org/officeDocument/2006/customXml" ds:itemID="{51B9F240-0FE3-48FA-86E1-096ABF059E30}">
+<ds:datastoreItem xmlns:ds="http://schemas.openxmlformats.org/officeDocument/2006/customXml" ds:itemID="{39EA75EB-D119-4B44-86BF-85F8BFB08011}">
   <ds:schemaRefs>
     <ds:schemaRef ds:uri="http://schemas.openxmlformats.org/officeDocument/2006/bibliography"/>
   </ds:schemaRefs>

--- a/06-unity-physics/yourgame.docx
+++ b/06-unity-physics/yourgame.docx
@@ -189,8 +189,6 @@
         </w:rPr>
         <w:t xml:space="preserve"> בית חדש</w:t>
       </w:r>
-      <w:bookmarkStart w:id="0" w:name="_GoBack"/>
-      <w:bookmarkEnd w:id="0"/>
       <w:r>
         <w:rPr>
           <w:rFonts w:hint="cs"/>
@@ -380,42 +378,21 @@
           <w:rFonts w:ascii="David" w:hAnsi="David" w:cs="David" w:hint="cs"/>
           <w:rtl/>
         </w:rPr>
-        <w:t xml:space="preserve">את </w:t>
+        <w:t>את רוב התשובות כבר עניתם במטלות הקודמות.</w:t>
       </w:r>
       <w:r>
         <w:rPr>
           <w:rFonts w:ascii="David" w:hAnsi="David" w:cs="David" w:hint="cs"/>
           <w:rtl/>
         </w:rPr>
-        <w:t xml:space="preserve">רוב התשובות כבר </w:t>
+        <w:t xml:space="preserve"> </w:t>
       </w:r>
       <w:r>
         <w:rPr>
           <w:rFonts w:ascii="David" w:hAnsi="David" w:cs="David" w:hint="cs"/>
           <w:rtl/>
         </w:rPr>
-        <w:t>עניתם ב</w:t>
-      </w:r>
-      <w:r>
-        <w:rPr>
-          <w:rFonts w:ascii="David" w:hAnsi="David" w:cs="David" w:hint="cs"/>
-          <w:rtl/>
-        </w:rPr>
-        <w:t>מטלות הקודמות</w:t>
-      </w:r>
-      <w:r>
-        <w:rPr>
-          <w:rFonts w:ascii="David" w:hAnsi="David" w:cs="David" w:hint="cs"/>
-          <w:rtl/>
-        </w:rPr>
-        <w:t>.</w:t>
-      </w:r>
-      <w:r>
-        <w:rPr>
-          <w:rFonts w:ascii="David" w:hAnsi="David" w:cs="David" w:hint="cs"/>
-          <w:rtl/>
-        </w:rPr>
-        <w:t xml:space="preserve"> הדגשים הפעם הם:</w:t>
+        <w:t>הדגש הפעם הוא על פירוט ודיוק:</w:t>
       </w:r>
     </w:p>
     <w:p>
@@ -435,7 +412,7 @@
           <w:rFonts w:ascii="David" w:hAnsi="David" w:cs="David" w:hint="cs"/>
           <w:rtl/>
         </w:rPr>
-        <w:t xml:space="preserve">לכתוב את הדברים בצורה מפורטת ומעשית יותר </w:t>
+        <w:t xml:space="preserve">פירוט בהסברים </w:t>
       </w:r>
       <w:r>
         <w:rPr>
@@ -449,7 +426,28 @@
           <w:rFonts w:ascii="David" w:hAnsi="David" w:cs="David" w:hint="cs"/>
           <w:rtl/>
         </w:rPr>
-        <w:t xml:space="preserve"> כהכנה לתיכנות. </w:t>
+        <w:t xml:space="preserve"> הפעם אתם לא מסבירים את המשחק שלכם לשחקן שאמור להחליט אם לקנות אותו, אלא </w:t>
+      </w:r>
+      <w:r>
+        <w:rPr>
+          <w:rFonts w:ascii="David" w:hAnsi="David" w:cs="David" w:hint="cs"/>
+          <w:rtl/>
+        </w:rPr>
+        <w:t>למתכנת</w:t>
+      </w:r>
+      <w:r>
+        <w:rPr>
+          <w:rFonts w:ascii="David" w:hAnsi="David" w:cs="David" w:hint="cs"/>
+          <w:rtl/>
+        </w:rPr>
+        <w:t xml:space="preserve"> שאמור לדעת</w:t>
+      </w:r>
+      <w:r>
+        <w:rPr>
+          <w:rFonts w:ascii="David" w:hAnsi="David" w:cs="David" w:hint="cs"/>
+          <w:rtl/>
+        </w:rPr>
+        <w:t xml:space="preserve"> איך לכתוב אותו.</w:t>
       </w:r>
     </w:p>
     <w:p>
@@ -469,35 +467,64 @@
           <w:rFonts w:ascii="David" w:hAnsi="David" w:cs="David" w:hint="cs"/>
           <w:rtl/>
         </w:rPr>
-        <w:t xml:space="preserve">להוסיף תרשימים </w:t>
+        <w:t xml:space="preserve">פירוט בתרשימים </w:t>
+      </w:r>
+      <w:r>
+        <w:rPr>
+          <w:rFonts w:ascii="David" w:hAnsi="David" w:cs="David"/>
+          <w:rtl/>
+        </w:rPr>
+        <w:t>–</w:t>
       </w:r>
       <w:r>
         <w:rPr>
           <w:rFonts w:ascii="David" w:hAnsi="David" w:cs="David" w:hint="cs"/>
           <w:rtl/>
         </w:rPr>
-        <w:t>לכל סעיף</w:t>
+        <w:t xml:space="preserve"> הפעם אל תביאו צילומי-מסך של משחק דומה לשלכם, אלא תרשימים </w:t>
       </w:r>
       <w:r>
         <w:rPr>
           <w:rFonts w:ascii="David" w:hAnsi="David" w:cs="David" w:hint="cs"/>
           <w:rtl/>
         </w:rPr>
-        <w:t xml:space="preserve"> </w:t>
+        <w:t xml:space="preserve">(למשל ב </w:t>
       </w:r>
       <w:r>
         <w:rPr>
           <w:rFonts w:ascii="David" w:hAnsi="David" w:cs="David"/>
-          <w:rtl/>
-        </w:rPr>
-        <w:t>–</w:t>
+        </w:rPr>
+        <w:t>paint</w:t>
       </w:r>
       <w:r>
         <w:rPr>
           <w:rFonts w:ascii="David" w:hAnsi="David" w:cs="David" w:hint="cs"/>
           <w:rtl/>
         </w:rPr>
-        <w:t xml:space="preserve"> כדי שיהיה ברור איך המשחק שלכם ייראה בכל שלב.</w:t>
+        <w:t xml:space="preserve">) </w:t>
+      </w:r>
+      <w:r>
+        <w:rPr>
+          <w:rFonts w:ascii="David" w:hAnsi="David" w:cs="David" w:hint="cs"/>
+          <w:rtl/>
+        </w:rPr>
+        <w:t xml:space="preserve">המפרטים איך </w:t>
+      </w:r>
+      <w:r>
+        <w:rPr>
+          <w:rFonts w:ascii="David" w:hAnsi="David" w:cs="David" w:hint="cs"/>
+          <w:rtl/>
+        </w:rPr>
+        <w:t xml:space="preserve">בדיוק </w:t>
+      </w:r>
+      <w:bookmarkStart w:id="0" w:name="_GoBack"/>
+      <w:bookmarkEnd w:id="0"/>
+      <w:r>
+        <w:rPr>
+          <w:rFonts w:ascii="David" w:hAnsi="David" w:cs="David" w:hint="cs"/>
+          <w:rtl/>
+        </w:rPr>
+        <w:t>ייראו המסכים השונים במשחק שלכם.</w:t>
       </w:r>
     </w:p>
     <w:p>
@@ -6991,7 +7018,7 @@
 </file>
 
 <file path=customXml/itemProps1.xml><?xml version="1.0" encoding="utf-8"?>
-<ds:datastoreItem xmlns:ds="http://schemas.openxmlformats.org/officeDocument/2006/customXml" ds:itemID="{39EA75EB-D119-4B44-86BF-85F8BFB08011}">
+<ds:datastoreItem xmlns:ds="http://schemas.openxmlformats.org/officeDocument/2006/customXml" ds:itemID="{3FBA23A2-4E6D-4EDA-BDD0-D1BC3287D822}">
   <ds:schemaRefs>
     <ds:schemaRef ds:uri="http://schemas.openxmlformats.org/officeDocument/2006/bibliography"/>
   </ds:schemaRefs>
